--- a/研究院/Unity SRP从零搭建一套图形渲染管线/05 烘焙光照/4 Meta Pass.docx
+++ b/研究院/Unity SRP从零搭建一套图形渲染管线/05 烘焙光照/4 Meta Pass.docx
@@ -6,7 +6,6 @@
       <w:pPr>
         <w:jc w:val="center"/>
         <w:rPr>
-          <w:rFonts w:hint="eastAsia"/>
           <w:b/>
           <w:color w:val="00B050"/>
           <w:sz w:val="32"/>
@@ -27,7 +26,6 @@
     <w:p>
       <w:pPr>
         <w:rPr>
-          <w:rFonts w:hint="eastAsia"/>
           <w:b/>
           <w:color w:val="00B050"/>
         </w:rPr>
@@ -44,7 +42,6 @@
     <w:p>
       <w:pPr>
         <w:rPr>
-          <w:rFonts w:hint="eastAsia"/>
           <w:b/>
           <w:color w:val="00B050"/>
         </w:rPr>
@@ -61,7 +58,6 @@
     <w:p>
       <w:pPr>
         <w:rPr>
-          <w:rFonts w:hint="eastAsia"/>
           <w:b/>
           <w:color w:val="00B050"/>
         </w:rPr>
@@ -78,7 +74,6 @@
     <w:p>
       <w:pPr>
         <w:rPr>
-          <w:rFonts w:hint="eastAsia"/>
           <w:b/>
           <w:color w:val="00B050"/>
         </w:rPr>
@@ -107,22 +102,140 @@
         </w:rPr>
         <w:t>的实现</w:t>
       </w:r>
+    </w:p>
+    <w:p>
+      <w:r>
+        <w:rPr>
+          <w:rFonts w:hint="eastAsia"/>
+        </w:rPr>
+        <w:t>Unity</w:t>
+      </w:r>
+      <w:r>
+        <w:rPr>
+          <w:rFonts w:hint="eastAsia"/>
+        </w:rPr>
+        <w:t>使用一个特殊的</w:t>
+      </w:r>
+      <w:r>
+        <w:rPr>
+          <w:rFonts w:hint="eastAsia"/>
+        </w:rPr>
+        <w:t>Meta Pass</w:t>
+      </w:r>
+      <w:r>
+        <w:rPr>
+          <w:rFonts w:hint="eastAsia"/>
+        </w:rPr>
+        <w:t>来确定烘焙时从表面反射出来的光照，然后提供给烘焙系统，从而计算间接光照。</w:t>
+      </w:r>
+    </w:p>
+    <w:p>
+      <w:r>
+        <w:rPr>
+          <w:rFonts w:hint="eastAsia"/>
+        </w:rPr>
+        <w:t>在</w:t>
+      </w:r>
+      <w:r>
+        <w:rPr>
+          <w:rFonts w:hint="eastAsia"/>
+        </w:rPr>
+        <w:t>Lit.shader</w:t>
+      </w:r>
+      <w:r>
+        <w:rPr>
+          <w:rFonts w:hint="eastAsia"/>
+        </w:rPr>
+        <w:t>和</w:t>
+      </w:r>
+      <w:r>
+        <w:rPr>
+          <w:rFonts w:hint="eastAsia"/>
+        </w:rPr>
+        <w:t>Unlit.shader</w:t>
+      </w:r>
+      <w:r>
+        <w:rPr>
+          <w:rFonts w:hint="eastAsia"/>
+        </w:rPr>
+        <w:t>中添加</w:t>
+      </w:r>
+      <w:r>
+        <w:rPr>
+          <w:rFonts w:hint="eastAsia"/>
+        </w:rPr>
+        <w:t>Meta Pass</w:t>
+      </w:r>
+      <w:r>
+        <w:rPr>
+          <w:rFonts w:hint="eastAsia"/>
+        </w:rPr>
+        <w:t>的定义，该</w:t>
+      </w:r>
+      <w:r>
+        <w:rPr>
+          <w:rFonts w:hint="eastAsia"/>
+        </w:rPr>
+        <w:t>Pass</w:t>
+      </w:r>
+      <w:r>
+        <w:rPr>
+          <w:rFonts w:hint="eastAsia"/>
+        </w:rPr>
+        <w:t>的</w:t>
+      </w:r>
+      <w:r>
+        <w:rPr>
+          <w:rFonts w:hint="eastAsia"/>
+        </w:rPr>
+        <w:t>LightMode</w:t>
+      </w:r>
+      <w:r>
+        <w:rPr>
+          <w:rFonts w:hint="eastAsia"/>
+        </w:rPr>
+        <w:t>设置为</w:t>
+      </w:r>
+      <w:r>
+        <w:rPr>
+          <w:rFonts w:hint="eastAsia"/>
+        </w:rPr>
+        <w:t>Meta</w:t>
+      </w:r>
+      <w:r>
+        <w:rPr>
+          <w:rFonts w:hint="eastAsia"/>
+        </w:rPr>
+        <w:t>，关闭剔除功能，</w:t>
+      </w:r>
+      <w:r>
+        <w:rPr>
+          <w:rFonts w:hint="eastAsia"/>
+        </w:rPr>
+        <w:t>include</w:t>
+      </w:r>
       <w:bookmarkStart w:id="0" w:name="_GoBack"/>
       <w:bookmarkEnd w:id="0"/>
-    </w:p>
-    <w:p>
-      <w:r>
-        <w:rPr>
-          <w:rFonts w:hint="eastAsia"/>
-        </w:rPr>
-        <w:t>Unity</w:t>
-      </w:r>
-      <w:r>
-        <w:rPr>
-          <w:rFonts w:hint="eastAsia"/>
-        </w:rPr>
-        <w:t>使用一个特殊的</w:t>
-      </w:r>
+      <w:r>
+        <w:rPr>
+          <w:rFonts w:hint="eastAsia"/>
+        </w:rPr>
+        <w:t>名为</w:t>
+      </w:r>
+      <w:r>
+        <w:rPr>
+          <w:rFonts w:hint="eastAsia"/>
+        </w:rPr>
+        <w:t>MetaPass.hlsl</w:t>
+      </w:r>
+      <w:r>
+        <w:rPr>
+          <w:rFonts w:hint="eastAsia"/>
+        </w:rPr>
+        <w:t>的文件。</w:t>
+      </w:r>
+    </w:p>
+    <w:p>
       <w:r>
         <w:rPr>
           <w:rFonts w:hint="eastAsia"/>
@@ -133,132 +246,6 @@
         <w:rPr>
           <w:rFonts w:hint="eastAsia"/>
         </w:rPr>
-        <w:t>来确定烘焙时从表面反射出来的光照，然后提供给烘焙系统，从而计算间接光照。</w:t>
-      </w:r>
-    </w:p>
-    <w:p>
-      <w:r>
-        <w:rPr>
-          <w:rFonts w:hint="eastAsia"/>
-        </w:rPr>
-        <w:t>在</w:t>
-      </w:r>
-      <w:proofErr w:type="spellStart"/>
-      <w:r>
-        <w:rPr>
-          <w:rFonts w:hint="eastAsia"/>
-        </w:rPr>
-        <w:t>Lit.shader</w:t>
-      </w:r>
-      <w:proofErr w:type="spellEnd"/>
-      <w:r>
-        <w:rPr>
-          <w:rFonts w:hint="eastAsia"/>
-        </w:rPr>
-        <w:t>和</w:t>
-      </w:r>
-      <w:proofErr w:type="spellStart"/>
-      <w:r>
-        <w:rPr>
-          <w:rFonts w:hint="eastAsia"/>
-        </w:rPr>
-        <w:t>Unlit.shader</w:t>
-      </w:r>
-      <w:proofErr w:type="spellEnd"/>
-      <w:r>
-        <w:rPr>
-          <w:rFonts w:hint="eastAsia"/>
-        </w:rPr>
-        <w:t>中添加</w:t>
-      </w:r>
-      <w:r>
-        <w:rPr>
-          <w:rFonts w:hint="eastAsia"/>
-        </w:rPr>
-        <w:t>Meta Pass</w:t>
-      </w:r>
-      <w:r>
-        <w:rPr>
-          <w:rFonts w:hint="eastAsia"/>
-        </w:rPr>
-        <w:t>的定义，该</w:t>
-      </w:r>
-      <w:r>
-        <w:rPr>
-          <w:rFonts w:hint="eastAsia"/>
-        </w:rPr>
-        <w:t>Pass</w:t>
-      </w:r>
-      <w:r>
-        <w:rPr>
-          <w:rFonts w:hint="eastAsia"/>
-        </w:rPr>
-        <w:t>的</w:t>
-      </w:r>
-      <w:proofErr w:type="spellStart"/>
-      <w:r>
-        <w:rPr>
-          <w:rFonts w:hint="eastAsia"/>
-        </w:rPr>
-        <w:t>LightMode</w:t>
-      </w:r>
-      <w:proofErr w:type="spellEnd"/>
-      <w:r>
-        <w:rPr>
-          <w:rFonts w:hint="eastAsia"/>
-        </w:rPr>
-        <w:t>设置为</w:t>
-      </w:r>
-      <w:r>
-        <w:rPr>
-          <w:rFonts w:hint="eastAsia"/>
-        </w:rPr>
-        <w:t>Meta</w:t>
-      </w:r>
-      <w:r>
-        <w:rPr>
-          <w:rFonts w:hint="eastAsia"/>
-        </w:rPr>
-        <w:t>，关闭剔除功能，</w:t>
-      </w:r>
-      <w:r>
-        <w:rPr>
-          <w:rFonts w:hint="eastAsia"/>
-        </w:rPr>
-        <w:t>include</w:t>
-      </w:r>
-      <w:r>
-        <w:rPr>
-          <w:rFonts w:hint="eastAsia"/>
-        </w:rPr>
-        <w:t>名为</w:t>
-      </w:r>
-      <w:proofErr w:type="spellStart"/>
-      <w:r>
-        <w:rPr>
-          <w:rFonts w:hint="eastAsia"/>
-        </w:rPr>
-        <w:t>MetaPass.hlsl</w:t>
-      </w:r>
-      <w:proofErr w:type="spellEnd"/>
-      <w:r>
-        <w:rPr>
-          <w:rFonts w:hint="eastAsia"/>
-        </w:rPr>
-        <w:t>的文件。</w:t>
-      </w:r>
-    </w:p>
-    <w:p>
-      <w:r>
-        <w:rPr>
-          <w:rFonts w:hint="eastAsia"/>
-        </w:rPr>
-        <w:t>Meta Pass</w:t>
-      </w:r>
-      <w:r>
-        <w:rPr>
-          <w:rFonts w:hint="eastAsia"/>
-        </w:rPr>
         <w:t>可用于生成不同的数据，通过定义一个</w:t>
       </w:r>
       <w:r>
@@ -273,33 +260,17 @@
         </w:rPr>
         <w:t>类型的标记向量</w:t>
       </w:r>
-      <w:proofErr w:type="spellStart"/>
       <w:r>
         <w:rPr>
           <w:rFonts w:hint="eastAsia"/>
         </w:rPr>
         <w:t>unity_MetaFragmentControl</w:t>
       </w:r>
-      <w:proofErr w:type="spellEnd"/>
-      <w:r>
-        <w:rPr>
-          <w:rFonts w:hint="eastAsia"/>
-        </w:rPr>
-        <w:t>进行通信。</w:t>
-      </w:r>
-      <w:proofErr w:type="gramStart"/>
-      <w:r>
-        <w:rPr>
-          <w:rFonts w:hint="eastAsia"/>
-        </w:rPr>
-        <w:t>在片元函数</w:t>
-      </w:r>
-      <w:proofErr w:type="gramEnd"/>
-      <w:r>
-        <w:rPr>
-          <w:rFonts w:hint="eastAsia"/>
-        </w:rPr>
-        <w:t>中进行判断，如果标记了</w:t>
+      <w:r>
+        <w:rPr>
+          <w:rFonts w:hint="eastAsia"/>
+        </w:rPr>
+        <w:t>进行通信。在片元函数中进行判断，如果标记了</w:t>
       </w:r>
       <w:r>
         <w:rPr>
